--- a/Seminararbeit/Thesis/Chap1 - Introduction/RealWorldApplication.docx
+++ b/Seminararbeit/Thesis/Chap1 - Introduction/RealWorldApplication.docx
@@ -3,101 +3,559 @@
 <w:document xmlns:wpc="http://schemas.microsoft.com/office/word/2010/wordprocessingCanvas" xmlns:cx="http://schemas.microsoft.com/office/drawing/2014/chartex" xmlns:cx1="http://schemas.microsoft.com/office/drawing/2015/9/8/chartex" xmlns:cx2="http://schemas.microsoft.com/office/drawing/2015/10/21/chartex" xmlns:cx3="http://schemas.microsoft.com/office/drawing/2016/5/9/chartex" xmlns:cx4="http://schemas.microsoft.com/office/drawing/2016/5/10/chartex" xmlns:cx5="http://schemas.microsoft.com/office/drawing/2016/5/11/chartex" xmlns:cx6="http://schemas.microsoft.com/office/drawing/2016/5/12/chartex" xmlns:cx7="http://schemas.microsoft.com/office/drawing/2016/5/13/chartex" xmlns:cx8="http://schemas.microsoft.com/office/drawing/2016/5/14/chartex" xmlns:mc="http://schemas.openxmlformats.org/markup-compatibility/2006" xmlns:aink="http://schemas.microsoft.com/office/drawing/2016/ink" xmlns:am3d="http://schemas.microsoft.com/office/drawing/2017/model3d" xmlns:o="urn:schemas-microsoft-com:office:office" xmlns:oel="http://schemas.microsoft.com/office/2019/extlst" xmlns:r="http://schemas.openxmlformats.org/officeDocument/2006/relationships" xmlns:m="http://schemas.openxmlformats.org/officeDocument/2006/math" xmlns:v="urn:schemas-microsoft-com:vml" xmlns:wp14="http://schemas.microsoft.com/office/word/2010/wordprocessingDrawing" xmlns:wp="http://schemas.openxmlformats.org/drawingml/2006/wordprocessingDrawing" xmlns:w10="urn:schemas-microsoft-com:office:word" xmlns:w="http://schemas.openxmlformats.org/wordprocessingml/2006/main" xmlns:w14="http://schemas.microsoft.com/office/word/2010/wordml" xmlns:w15="http://schemas.microsoft.com/office/word/2012/wordml" xmlns:w16cex="http://schemas.microsoft.com/office/word/2018/wordml/cex" xmlns:w16cid="http://schemas.microsoft.com/office/word/2016/wordml/cid" xmlns:w16="http://schemas.microsoft.com/office/word/2018/wordml" xmlns:w16sdtdh="http://schemas.microsoft.com/office/word/2020/wordml/sdtdatahash" xmlns:w16se="http://schemas.microsoft.com/office/word/2015/wordml/symex" xmlns:wpg="http://schemas.microsoft.com/office/word/2010/wordprocessingGroup" xmlns:wpi="http://schemas.microsoft.com/office/word/2010/wordprocessingInk" xmlns:wne="http://schemas.microsoft.com/office/word/2006/wordml" xmlns:wps="http://schemas.microsoft.com/office/word/2010/wordprocessingShape" mc:Ignorable="w14 w15 w16se w16cid w16 w16cex w16sdtdh wp14">
   <w:body>
     <w:p>
-      <w:r>
-        <w:rPr>
-          <w:lang w:val="de-DE"/>
-        </w:rPr>
-        <w:t>W</w:t>
-      </w:r>
-      <w:r>
-        <w:t>hile economy leading companies have already implemented important steps that are considered to be part of the fourth industrial industrialization, local companies often lack</w:t>
-      </w:r>
-      <w:r>
+      <w:pPr>
+        <w:rPr>
+          <w:lang w:val="en-GB"/>
+        </w:rPr>
+      </w:pPr>
+      <w:r>
+        <w:rPr>
+          <w:lang w:val="en-GB"/>
+        </w:rPr>
+        <w:t>While economy leading companies have already implemented important steps that are considered to be part of the fourth industrial industrialization, local companies often lack</w:t>
+      </w:r>
+      <w:r>
+        <w:rPr>
+          <w:lang w:val="en-GB"/>
+        </w:rPr>
         <w:t xml:space="preserve"> those realization</w:t>
       </w:r>
       <w:r>
+        <w:rPr>
+          <w:lang w:val="en-GB"/>
+        </w:rPr>
         <w:t xml:space="preserve"> steps. Many companies are not </w:t>
       </w:r>
       <w:r>
+        <w:rPr>
+          <w:lang w:val="en-GB"/>
+        </w:rPr>
         <w:t>using robots neither are they</w:t>
       </w:r>
       <w:r>
-        <w:t xml:space="preserve"> digitalized. The factory simulation is thought to show them the advantages as well as giving them input how to implement </w:t>
-      </w:r>
-      <w:r>
-        <w:t>the pillars mentioned above</w:t>
-      </w:r>
-      <w:r>
+        <w:rPr>
+          <w:lang w:val="en-GB"/>
+        </w:rPr>
+        <w:t xml:space="preserve"> digitalized. The factory simulation is </w:t>
+      </w:r>
+      <w:r>
+        <w:rPr>
+          <w:lang w:val="en-GB"/>
+        </w:rPr>
+        <w:t>established</w:t>
+      </w:r>
+      <w:r>
+        <w:rPr>
+          <w:lang w:val="en-GB"/>
+        </w:rPr>
+        <w:t xml:space="preserve"> to show them the advantages as well as giving them input </w:t>
+      </w:r>
+      <w:r>
+        <w:rPr>
+          <w:lang w:val="en-GB"/>
+        </w:rPr>
+        <w:t>for</w:t>
+      </w:r>
+      <w:r>
+        <w:rPr>
+          <w:lang w:val="en-GB"/>
+        </w:rPr>
+        <w:t xml:space="preserve"> </w:t>
+      </w:r>
+      <w:r>
+        <w:rPr>
+          <w:lang w:val="en-GB"/>
+        </w:rPr>
+        <w:t>implementation</w:t>
+      </w:r>
+      <w:r>
+        <w:rPr>
+          <w:lang w:val="en-GB"/>
+        </w:rPr>
         <w:t xml:space="preserve">. </w:t>
-      </w:r>
-      <w:r>
-        <w:t>Like for all companies, the</w:t>
-      </w:r>
-      <w:r>
-        <w:t xml:space="preserve"> aim</w:t>
-      </w:r>
-      <w:r>
-        <w:t xml:space="preserve"> should be to improve their factoring process. </w:t>
-      </w:r>
-      <w:r>
-        <w:t>The</w:t>
-      </w:r>
-      <w:r>
-        <w:t xml:space="preserve"> primary goal </w:t>
-      </w:r>
-      <w:r>
-        <w:t xml:space="preserve">of the fourth industrial revolution </w:t>
-      </w:r>
-      <w:r>
-        <w:t>for them should be to reduce failures</w:t>
-      </w:r>
-      <w:r>
-        <w:t xml:space="preserve"> during production</w:t>
-      </w:r>
-      <w:r>
-        <w:t xml:space="preserve"> and with that saving them money. But with knowing how to</w:t>
-      </w:r>
-      <w:r>
-        <w:t xml:space="preserve"> establish a more digitalized production system, they can also use the other benefits that are coming along. As example one can take the </w:t>
-      </w:r>
-      <w:r>
-        <w:t>information chain for customers.</w:t>
       </w:r>
     </w:p>
     <w:p>
-      <w:r>
-        <w:t xml:space="preserve">To improve the understanding of the simulated production process, a real-world factory is taken as example. The example is about a rim manufacturer for cars. In their factory they have a warehouse, an oven, a milling machine and after production workpieces get stored depending on color. The rims can be ordered in colors red, blue and white. In the beginning </w:t>
-      </w:r>
-      <w:r>
-        <w:t>an</w:t>
-      </w:r>
-      <w:r>
-        <w:t xml:space="preserve"> </w:t>
-      </w:r>
-      <w:r>
-        <w:t xml:space="preserve">order picker </w:t>
-      </w:r>
-      <w:r>
-        <w:t xml:space="preserve">collects raw material, puts it into a oven to temper the material. After the hardening is finished, the workpiece needs to be carried to the milling machine. After that, person need sort it by color into the right chute. </w:t>
+      <w:pPr>
+        <w:rPr>
+          <w:lang w:val="en-GB"/>
+        </w:rPr>
+      </w:pPr>
+      <w:r>
+        <w:rPr>
+          <w:lang w:val="en-GB"/>
+        </w:rPr>
+        <w:t>Looking at the advantages,</w:t>
+      </w:r>
+      <w:r>
+        <w:rPr>
+          <w:lang w:val="en-GB"/>
+        </w:rPr>
+        <w:t xml:space="preserve"> the</w:t>
+      </w:r>
+      <w:r>
+        <w:rPr>
+          <w:lang w:val="en-GB"/>
+        </w:rPr>
+        <w:t xml:space="preserve"> aim</w:t>
+      </w:r>
+      <w:r>
+        <w:rPr>
+          <w:lang w:val="en-GB"/>
+        </w:rPr>
+        <w:t xml:space="preserve"> should be to improve their factoring process. </w:t>
+      </w:r>
+      <w:r>
+        <w:rPr>
+          <w:lang w:val="en-GB"/>
+        </w:rPr>
+        <w:t>The</w:t>
+      </w:r>
+      <w:r>
+        <w:rPr>
+          <w:lang w:val="en-GB"/>
+        </w:rPr>
+        <w:t xml:space="preserve"> primary goal </w:t>
+      </w:r>
+      <w:r>
+        <w:rPr>
+          <w:lang w:val="en-GB"/>
+        </w:rPr>
+        <w:t xml:space="preserve">of the fourth industrial revolution </w:t>
+      </w:r>
+      <w:r>
+        <w:rPr>
+          <w:lang w:val="en-GB"/>
+        </w:rPr>
+        <w:t xml:space="preserve">for </w:t>
+      </w:r>
+      <w:r>
+        <w:rPr>
+          <w:lang w:val="en-GB"/>
+        </w:rPr>
+        <w:t>local companies</w:t>
+      </w:r>
+      <w:r>
+        <w:rPr>
+          <w:lang w:val="en-GB"/>
+        </w:rPr>
+        <w:t xml:space="preserve"> should be to reduce failures</w:t>
+      </w:r>
+      <w:r>
+        <w:rPr>
+          <w:lang w:val="en-GB"/>
+        </w:rPr>
+        <w:t xml:space="preserve"> during production</w:t>
+      </w:r>
+      <w:r>
+        <w:rPr>
+          <w:lang w:val="en-GB"/>
+        </w:rPr>
+        <w:t xml:space="preserve"> and with that saving money. But with knowing how to</w:t>
+      </w:r>
+      <w:r>
+        <w:rPr>
+          <w:lang w:val="en-GB"/>
+        </w:rPr>
+        <w:t xml:space="preserve"> establish a more digitalized production system, </w:t>
+      </w:r>
+      <w:r>
+        <w:rPr>
+          <w:lang w:val="en-GB"/>
+        </w:rPr>
+        <w:t>companies</w:t>
+      </w:r>
+      <w:r>
+        <w:rPr>
+          <w:lang w:val="en-GB"/>
+        </w:rPr>
+        <w:t xml:space="preserve"> can also use the other benefits that are coming along. As example</w:t>
+      </w:r>
+      <w:r>
+        <w:rPr>
+          <w:lang w:val="en-GB"/>
+        </w:rPr>
+        <w:t>s</w:t>
+      </w:r>
+      <w:r>
+        <w:rPr>
+          <w:lang w:val="en-GB"/>
+        </w:rPr>
+        <w:t xml:space="preserve"> one can take </w:t>
+      </w:r>
+      <w:r>
+        <w:rPr>
+          <w:lang w:val="en-GB"/>
+        </w:rPr>
+        <w:t xml:space="preserve">a possible reduction of workers or </w:t>
+      </w:r>
+      <w:r>
+        <w:rPr>
+          <w:lang w:val="en-GB"/>
+        </w:rPr>
+        <w:t xml:space="preserve">the </w:t>
+      </w:r>
+      <w:r>
+        <w:rPr>
+          <w:lang w:val="en-GB"/>
+        </w:rPr>
+        <w:t>information chain for customers.</w:t>
       </w:r>
     </w:p>
     <w:p>
-      <w:r>
-        <w:t xml:space="preserve">The factory simulation shows how to automate all these work steps. For implementing a first pillar of the industrial industrialization, the robotics, all the work steps that were executed by a human can also be handled by a robot. That means that one robot can fetch the raw material, a further robot can deliver the workpieces to the factoring sites. Convey belts can transport the workpieces between the factoring steps and finial to the chutes. With using a color detecting sensor, workpieces can automatically be put into the right chute. What is now needed is a worker to overview all production steps. But a reduction in total number of </w:t>
-      </w:r>
-      <w:r>
+      <w:pPr>
+        <w:rPr>
+          <w:lang w:val="en-GB"/>
+        </w:rPr>
+      </w:pPr>
+      <w:r>
+        <w:rPr>
+          <w:lang w:val="en-GB"/>
+        </w:rPr>
+        <w:t xml:space="preserve">To improve the understanding of the simulated production process, a real-world factory is taken as example. The example is about a rim manufacturer for cars. In their factory they have a warehouse, an oven, a milling machine and after production workpieces get stored depending on </w:t>
+      </w:r>
+      <w:r>
+        <w:rPr>
+          <w:lang w:val="en-GB"/>
+        </w:rPr>
+        <w:t>colour</w:t>
+      </w:r>
+      <w:r>
+        <w:rPr>
+          <w:lang w:val="en-GB"/>
+        </w:rPr>
+        <w:t xml:space="preserve">. The rims can be ordered in </w:t>
+      </w:r>
+      <w:r>
+        <w:rPr>
+          <w:lang w:val="en-GB"/>
+        </w:rPr>
+        <w:t>colours</w:t>
+      </w:r>
+      <w:r>
+        <w:rPr>
+          <w:lang w:val="en-GB"/>
+        </w:rPr>
+        <w:t xml:space="preserve"> red, blue and white. In the beginning </w:t>
+      </w:r>
+      <w:r>
+        <w:rPr>
+          <w:lang w:val="en-GB"/>
+        </w:rPr>
+        <w:t>an</w:t>
+      </w:r>
+      <w:r>
+        <w:rPr>
+          <w:lang w:val="en-GB"/>
+        </w:rPr>
+        <w:t xml:space="preserve"> </w:t>
+      </w:r>
+      <w:r>
+        <w:rPr>
+          <w:lang w:val="en-GB"/>
+        </w:rPr>
+        <w:t xml:space="preserve">order picker </w:t>
+      </w:r>
+      <w:r>
+        <w:rPr>
+          <w:lang w:val="en-GB"/>
+        </w:rPr>
+        <w:t xml:space="preserve">collects raw material, puts it into </w:t>
+      </w:r>
+      <w:r>
+        <w:rPr>
+          <w:lang w:val="en-GB"/>
+        </w:rPr>
+        <w:t>an</w:t>
+      </w:r>
+      <w:r>
+        <w:rPr>
+          <w:lang w:val="en-GB"/>
+        </w:rPr>
+        <w:t xml:space="preserve"> oven to temper the material. After the hardening is finished, the workpiece needs to be carried to the milling machine. After that,</w:t>
+      </w:r>
+      <w:r>
+        <w:rPr>
+          <w:lang w:val="en-GB"/>
+        </w:rPr>
+        <w:t xml:space="preserve"> a</w:t>
+      </w:r>
+      <w:r>
+        <w:rPr>
+          <w:lang w:val="en-GB"/>
+        </w:rPr>
+        <w:t xml:space="preserve"> person need sort it by </w:t>
+      </w:r>
+      <w:r>
+        <w:rPr>
+          <w:lang w:val="en-GB"/>
+        </w:rPr>
+        <w:t>colour</w:t>
+      </w:r>
+      <w:r>
+        <w:rPr>
+          <w:lang w:val="en-GB"/>
+        </w:rPr>
+        <w:t xml:space="preserve"> into the right chute</w:t>
+      </w:r>
+      <w:r>
+        <w:rPr>
+          <w:lang w:val="en-GB"/>
+        </w:rPr>
+        <w:t xml:space="preserve"> for the final storage</w:t>
+      </w:r>
+      <w:r>
+        <w:rPr>
+          <w:lang w:val="en-GB"/>
+        </w:rPr>
+        <w:t xml:space="preserve">. </w:t>
+      </w:r>
+    </w:p>
+    <w:p>
+      <w:pPr>
+        <w:rPr>
+          <w:lang w:val="en-GB"/>
+        </w:rPr>
+      </w:pPr>
+      <w:r>
+        <w:rPr>
+          <w:lang w:val="en-GB"/>
+        </w:rPr>
+        <w:t>The factory simulation shows how to automate all these work steps. For implement</w:t>
+      </w:r>
+      <w:r>
+        <w:rPr>
+          <w:lang w:val="en-GB"/>
+        </w:rPr>
+        <w:t>ation at first robots are introduced. A</w:t>
+      </w:r>
+      <w:r>
+        <w:rPr>
+          <w:lang w:val="en-GB"/>
+        </w:rPr>
+        <w:t xml:space="preserve">ll the work steps that were executed by a human can also be handled by a robot. That means that one robot can fetch the raw material, a further robot can deliver the workpieces to the factoring sites. Convey belts can transport the workpieces between the factoring steps and </w:t>
+      </w:r>
+      <w:r>
+        <w:rPr>
+          <w:lang w:val="en-GB"/>
+        </w:rPr>
+        <w:t>final</w:t>
+      </w:r>
+      <w:r>
+        <w:rPr>
+          <w:lang w:val="en-GB"/>
+        </w:rPr>
+        <w:t>l</w:t>
+      </w:r>
+      <w:r>
+        <w:rPr>
+          <w:lang w:val="en-GB"/>
+        </w:rPr>
+        <w:t>y</w:t>
+      </w:r>
+      <w:r>
+        <w:rPr>
+          <w:lang w:val="en-GB"/>
+        </w:rPr>
+        <w:t xml:space="preserve"> to the chutes. With using a </w:t>
+      </w:r>
+      <w:r>
+        <w:rPr>
+          <w:lang w:val="en-GB"/>
+        </w:rPr>
+        <w:t>colour</w:t>
+      </w:r>
+      <w:r>
+        <w:rPr>
+          <w:lang w:val="en-GB"/>
+        </w:rPr>
+        <w:t xml:space="preserve"> detecting sensor,</w:t>
+      </w:r>
+      <w:r>
+        <w:rPr>
+          <w:lang w:val="en-GB"/>
+        </w:rPr>
+        <w:t xml:space="preserve"> sorting</w:t>
+      </w:r>
+      <w:r>
+        <w:rPr>
+          <w:lang w:val="en-GB"/>
+        </w:rPr>
+        <w:t xml:space="preserve"> workpieces </w:t>
+      </w:r>
+      <w:r>
+        <w:rPr>
+          <w:lang w:val="en-GB"/>
+        </w:rPr>
+        <w:t>can be executed</w:t>
+      </w:r>
+      <w:r>
+        <w:rPr>
+          <w:lang w:val="en-GB"/>
+        </w:rPr>
+        <w:t xml:space="preserve"> automatically. </w:t>
+      </w:r>
+      <w:r>
+        <w:rPr>
+          <w:lang w:val="en-GB"/>
+        </w:rPr>
+        <w:t>After implementing the robots just one</w:t>
+      </w:r>
+      <w:r>
+        <w:rPr>
+          <w:lang w:val="en-GB"/>
+        </w:rPr>
+        <w:t xml:space="preserve"> worker to overview all production steps</w:t>
+      </w:r>
+      <w:r>
+        <w:rPr>
+          <w:lang w:val="en-GB"/>
+        </w:rPr>
+        <w:t xml:space="preserve"> is necessary</w:t>
+      </w:r>
+      <w:r>
+        <w:rPr>
+          <w:lang w:val="en-GB"/>
+        </w:rPr>
+        <w:t>.</w:t>
+      </w:r>
+      <w:r>
+        <w:rPr>
+          <w:lang w:val="en-GB"/>
+        </w:rPr>
+        <w:t xml:space="preserve"> As</w:t>
+      </w:r>
+      <w:r>
+        <w:rPr>
+          <w:lang w:val="en-GB"/>
+        </w:rPr>
+        <w:t xml:space="preserve"> a reduction in total number of </w:t>
+      </w:r>
+      <w:r>
+        <w:rPr>
+          <w:lang w:val="en-GB"/>
+        </w:rPr>
         <w:t>laborers</w:t>
       </w:r>
       <w:r>
-        <w:t xml:space="preserve"> is possible, which help to lower production costs. The make is easier for the worker overviewing the production site, throughout digitalization production data is gathered, analyzed and visualized. In a final step, the pillar of artificial intelligence is deployed. </w:t>
-      </w:r>
-      <w:r>
+        <w:rPr>
+          <w:lang w:val="en-GB"/>
+        </w:rPr>
+        <w:t xml:space="preserve"> is possible,</w:t>
+      </w:r>
+      <w:r>
+        <w:rPr>
+          <w:lang w:val="en-GB"/>
+        </w:rPr>
+        <w:t xml:space="preserve"> a result is</w:t>
+      </w:r>
+      <w:r>
+        <w:rPr>
+          <w:lang w:val="en-GB"/>
+        </w:rPr>
+        <w:t xml:space="preserve"> lower production</w:t>
+      </w:r>
+      <w:r>
+        <w:rPr>
+          <w:lang w:val="en-GB"/>
+        </w:rPr>
+        <w:t xml:space="preserve"> costs</w:t>
+      </w:r>
+      <w:r>
+        <w:rPr>
+          <w:lang w:val="en-GB"/>
+        </w:rPr>
+        <w:t>.</w:t>
+      </w:r>
+    </w:p>
+    <w:p>
+      <w:pPr>
+        <w:rPr>
+          <w:lang w:val="en-GB"/>
+        </w:rPr>
+      </w:pPr>
+      <w:r>
+        <w:rPr>
+          <w:lang w:val="en-GB"/>
+        </w:rPr>
+        <w:t>T</w:t>
+      </w:r>
+      <w:r>
+        <w:rPr>
+          <w:lang w:val="en-GB"/>
+        </w:rPr>
+        <w:t>o</w:t>
+      </w:r>
+      <w:r>
+        <w:rPr>
+          <w:lang w:val="en-GB"/>
+        </w:rPr>
+        <w:t xml:space="preserve"> make i</w:t>
+      </w:r>
+      <w:r>
+        <w:rPr>
+          <w:lang w:val="en-GB"/>
+        </w:rPr>
+        <w:t>t</w:t>
+      </w:r>
+      <w:r>
+        <w:rPr>
+          <w:lang w:val="en-GB"/>
+        </w:rPr>
+        <w:t xml:space="preserve"> easier for the worker overviewing the production site production </w:t>
+      </w:r>
+      <w:r>
+        <w:rPr>
+          <w:lang w:val="en-GB"/>
+        </w:rPr>
+        <w:t>will be digitalised. This includes that d</w:t>
+      </w:r>
+      <w:r>
+        <w:rPr>
+          <w:lang w:val="en-GB"/>
+        </w:rPr>
+        <w:t>ata is gathered</w:t>
+      </w:r>
+      <w:r>
+        <w:rPr>
+          <w:lang w:val="en-GB"/>
+        </w:rPr>
+        <w:t>,</w:t>
+      </w:r>
+      <w:r>
+        <w:rPr>
+          <w:lang w:val="en-GB"/>
+        </w:rPr>
+        <w:t xml:space="preserve"> </w:t>
+      </w:r>
+      <w:r>
+        <w:rPr>
+          <w:lang w:val="en-GB"/>
+        </w:rPr>
+        <w:t>analysed</w:t>
+      </w:r>
+      <w:r>
+        <w:rPr>
+          <w:lang w:val="en-GB"/>
+        </w:rPr>
+        <w:t xml:space="preserve"> and visualized. In a final step, the pillar of artificial intelligence is deployed. </w:t>
+      </w:r>
+      <w:r>
+        <w:rPr>
+          <w:lang w:val="en-GB"/>
+        </w:rPr>
         <w:t>An intelligent software is then in charge of controlling the production. It can also work with the provided production site data. If all is working perfectly together, there is just a production site manager</w:t>
       </w:r>
       <w:r>
+        <w:rPr>
+          <w:lang w:val="en-GB"/>
+        </w:rPr>
         <w:t xml:space="preserve"> of the rim producing company</w:t>
       </w:r>
       <w:r>
+        <w:rPr>
+          <w:lang w:val="en-GB"/>
+        </w:rPr>
         <w:t xml:space="preserve"> necessary to overview the progress of the factory, as execution, monitoring and controlling is done by software tools. </w:t>
       </w:r>
     </w:p>
